--- a/Data Base/Evaluación Teoria.docx
+++ b/Data Base/Evaluación Teoria.docx
@@ -300,7 +300,21 @@
                 <w:rStyle w:val="Hipervnculo"/>
                 <w:noProof/>
               </w:rPr>
-              <w:t>.NET [Ambiente Web]</w:t>
+              <w:t>.NET [Ambient</w:t>
+            </w:r>
+            <w:r>
+              <w:rPr>
+                <w:rStyle w:val="Hipervnculo"/>
+                <w:noProof/>
+              </w:rPr>
+              <w:t>e</w:t>
+            </w:r>
+            <w:r>
+              <w:rPr>
+                <w:rStyle w:val="Hipervnculo"/>
+                <w:noProof/>
+              </w:rPr>
+              <w:t xml:space="preserve"> Web]</w:t>
             </w:r>
             <w:r>
               <w:rPr>
@@ -526,7 +540,43 @@
           <w:color w:val="222222"/>
           <w:shd w:val="clear" w:color="auto" w:fill="FFFFFF"/>
         </w:rPr>
-        <w:t>Un programa que devuelva los valores numericos de un archivo con las lienas de texto:</w:t>
+        <w:t xml:space="preserve">Un programa que devuelva los valores </w:t>
+      </w:r>
+      <w:proofErr w:type="spellStart"/>
+      <w:r>
+        <w:rPr>
+          <w:rFonts w:cstheme="minorHAnsi"/>
+          <w:color w:val="222222"/>
+          <w:shd w:val="clear" w:color="auto" w:fill="FFFFFF"/>
+        </w:rPr>
+        <w:t>numericos</w:t>
+      </w:r>
+      <w:proofErr w:type="spellEnd"/>
+      <w:r>
+        <w:rPr>
+          <w:rFonts w:cstheme="minorHAnsi"/>
+          <w:color w:val="222222"/>
+          <w:shd w:val="clear" w:color="auto" w:fill="FFFFFF"/>
+        </w:rPr>
+        <w:t xml:space="preserve"> de un archivo con las </w:t>
+      </w:r>
+      <w:proofErr w:type="spellStart"/>
+      <w:r>
+        <w:rPr>
+          <w:rFonts w:cstheme="minorHAnsi"/>
+          <w:color w:val="222222"/>
+          <w:shd w:val="clear" w:color="auto" w:fill="FFFFFF"/>
+        </w:rPr>
+        <w:t>lienas</w:t>
+      </w:r>
+      <w:proofErr w:type="spellEnd"/>
+      <w:r>
+        <w:rPr>
+          <w:rFonts w:cstheme="minorHAnsi"/>
+          <w:color w:val="222222"/>
+          <w:shd w:val="clear" w:color="auto" w:fill="FFFFFF"/>
+        </w:rPr>
+        <w:t xml:space="preserve"> de texto:</w:t>
       </w:r>
     </w:p>
     <w:p>
@@ -825,6 +875,1175 @@
       <w:r>
         <w:t xml:space="preserve"> total por empresa.</w:t>
       </w:r>
+    </w:p>
+    <w:p/>
+    <w:p/>
+    <w:p/>
+    <w:p/>
+    <w:p/>
+    <w:p/>
+    <w:p/>
+    <w:p>
+      <w:pPr>
+        <w:tabs>
+          <w:tab w:val="left" w:pos="1770"/>
+        </w:tabs>
+      </w:pPr>
+      <w:r>
+        <w:tab/>
+      </w:r>
+    </w:p>
+    <w:p>
+      <w:pPr>
+        <w:tabs>
+          <w:tab w:val="left" w:pos="1770"/>
+        </w:tabs>
+        <w:spacing w:after="0"/>
+        <w:rPr>
+          <w:b/>
+          <w:bCs/>
+        </w:rPr>
+      </w:pPr>
+      <w:r>
+        <w:rPr>
+          <w:b/>
+          <w:bCs/>
+        </w:rPr>
+        <w:lastRenderedPageBreak/>
+        <w:t>\\* PROMEDIO DE TRES NUMEROS *\\</w:t>
+      </w:r>
+    </w:p>
+    <w:p>
+      <w:pPr>
+        <w:tabs>
+          <w:tab w:val="left" w:pos="1770"/>
+        </w:tabs>
+        <w:spacing w:after="0"/>
+      </w:pPr>
+      <w:proofErr w:type="spellStart"/>
+      <w:r>
+        <w:t>Dim</w:t>
+      </w:r>
+      <w:proofErr w:type="spellEnd"/>
+      <w:r>
+        <w:t xml:space="preserve"> n1 as </w:t>
+      </w:r>
+      <w:proofErr w:type="spellStart"/>
+      <w:r>
+        <w:t>double</w:t>
+      </w:r>
+      <w:proofErr w:type="spellEnd"/>
+    </w:p>
+    <w:p>
+      <w:pPr>
+        <w:tabs>
+          <w:tab w:val="left" w:pos="1770"/>
+        </w:tabs>
+        <w:spacing w:after="0"/>
+      </w:pPr>
+      <w:proofErr w:type="spellStart"/>
+      <w:r>
+        <w:t>Dim</w:t>
+      </w:r>
+      <w:proofErr w:type="spellEnd"/>
+      <w:r>
+        <w:t xml:space="preserve"> n</w:t>
+      </w:r>
+      <w:r>
+        <w:t>2</w:t>
+      </w:r>
+      <w:r>
+        <w:t xml:space="preserve"> as </w:t>
+      </w:r>
+      <w:proofErr w:type="spellStart"/>
+      <w:r>
+        <w:t>double</w:t>
+      </w:r>
+      <w:proofErr w:type="spellEnd"/>
+    </w:p>
+    <w:p>
+      <w:pPr>
+        <w:tabs>
+          <w:tab w:val="left" w:pos="1770"/>
+        </w:tabs>
+        <w:spacing w:after="0"/>
+      </w:pPr>
+      <w:proofErr w:type="spellStart"/>
+      <w:r>
+        <w:t>Dim</w:t>
+      </w:r>
+      <w:proofErr w:type="spellEnd"/>
+      <w:r>
+        <w:t xml:space="preserve"> n</w:t>
+      </w:r>
+      <w:r>
+        <w:t>3</w:t>
+      </w:r>
+      <w:r>
+        <w:t xml:space="preserve"> as </w:t>
+      </w:r>
+      <w:proofErr w:type="spellStart"/>
+      <w:r>
+        <w:t>double</w:t>
+      </w:r>
+      <w:proofErr w:type="spellEnd"/>
+    </w:p>
+    <w:p>
+      <w:pPr>
+        <w:tabs>
+          <w:tab w:val="left" w:pos="1770"/>
+        </w:tabs>
+        <w:spacing w:after="0"/>
+      </w:pPr>
+      <w:proofErr w:type="spellStart"/>
+      <w:r>
+        <w:t>Dim</w:t>
+      </w:r>
+      <w:proofErr w:type="spellEnd"/>
+      <w:r>
+        <w:t xml:space="preserve"> </w:t>
+      </w:r>
+      <w:r>
+        <w:t>promedio</w:t>
+      </w:r>
+      <w:r>
+        <w:t xml:space="preserve"> as </w:t>
+      </w:r>
+      <w:proofErr w:type="spellStart"/>
+      <w:r>
+        <w:t>double</w:t>
+      </w:r>
+      <w:proofErr w:type="spellEnd"/>
+    </w:p>
+    <w:p>
+      <w:pPr>
+        <w:tabs>
+          <w:tab w:val="left" w:pos="1770"/>
+        </w:tabs>
+        <w:spacing w:after="0"/>
+      </w:pPr>
+      <w:r>
+        <w:t xml:space="preserve">Sub </w:t>
+      </w:r>
+      <w:proofErr w:type="spellStart"/>
+      <w:proofErr w:type="gramStart"/>
+      <w:r>
+        <w:t>main</w:t>
+      </w:r>
+      <w:proofErr w:type="spellEnd"/>
+      <w:r>
+        <w:t>(</w:t>
+      </w:r>
+      <w:proofErr w:type="gramEnd"/>
+      <w:r>
+        <w:t>)</w:t>
+      </w:r>
+    </w:p>
+    <w:p>
+      <w:pPr>
+        <w:tabs>
+          <w:tab w:val="left" w:pos="1770"/>
+        </w:tabs>
+        <w:spacing w:after="0"/>
+      </w:pPr>
+      <w:r>
+        <w:tab/>
+      </w:r>
+      <w:proofErr w:type="spellStart"/>
+      <w:r>
+        <w:t>Console.writeline</w:t>
+      </w:r>
+      <w:proofErr w:type="spellEnd"/>
+      <w:r>
+        <w:t xml:space="preserve">(“Ingrese el primer </w:t>
+      </w:r>
+      <w:r>
+        <w:t>número</w:t>
+      </w:r>
+      <w:r>
+        <w:t>”)</w:t>
+      </w:r>
+    </w:p>
+    <w:p>
+      <w:pPr>
+        <w:tabs>
+          <w:tab w:val="left" w:pos="1770"/>
+        </w:tabs>
+        <w:spacing w:after="0"/>
+      </w:pPr>
+      <w:r>
+        <w:tab/>
+        <w:t>n1</w:t>
+      </w:r>
+      <w:r>
+        <w:t xml:space="preserve"> = </w:t>
+      </w:r>
+      <w:proofErr w:type="spellStart"/>
+      <w:proofErr w:type="gramStart"/>
+      <w:r>
+        <w:t>console.readline</w:t>
+      </w:r>
+      <w:proofErr w:type="spellEnd"/>
+      <w:proofErr w:type="gramEnd"/>
+      <w:r>
+        <w:t>()</w:t>
+      </w:r>
+    </w:p>
+    <w:p>
+      <w:pPr>
+        <w:tabs>
+          <w:tab w:val="left" w:pos="1770"/>
+        </w:tabs>
+        <w:spacing w:after="0"/>
+      </w:pPr>
+      <w:r>
+        <w:tab/>
+      </w:r>
+      <w:proofErr w:type="spellStart"/>
+      <w:r>
+        <w:t>Console.writeline</w:t>
+      </w:r>
+      <w:proofErr w:type="spellEnd"/>
+      <w:r>
+        <w:t>(“Ingrese el</w:t>
+      </w:r>
+      <w:r>
+        <w:t xml:space="preserve"> segundo</w:t>
+      </w:r>
+      <w:r>
+        <w:t xml:space="preserve"> número”)</w:t>
+      </w:r>
+    </w:p>
+    <w:p>
+      <w:pPr>
+        <w:tabs>
+          <w:tab w:val="left" w:pos="1770"/>
+        </w:tabs>
+        <w:spacing w:after="0"/>
+      </w:pPr>
+      <w:r>
+        <w:tab/>
+      </w:r>
+      <w:r>
+        <w:t>n2</w:t>
+      </w:r>
+      <w:r>
+        <w:t xml:space="preserve"> = </w:t>
+      </w:r>
+      <w:proofErr w:type="spellStart"/>
+      <w:proofErr w:type="gramStart"/>
+      <w:r>
+        <w:t>console.readline</w:t>
+      </w:r>
+      <w:proofErr w:type="spellEnd"/>
+      <w:proofErr w:type="gramEnd"/>
+      <w:r>
+        <w:t>()</w:t>
+      </w:r>
+    </w:p>
+    <w:p>
+      <w:pPr>
+        <w:tabs>
+          <w:tab w:val="left" w:pos="1770"/>
+        </w:tabs>
+        <w:spacing w:after="0"/>
+      </w:pPr>
+      <w:r>
+        <w:tab/>
+      </w:r>
+      <w:proofErr w:type="spellStart"/>
+      <w:r>
+        <w:t>Console.writeline</w:t>
+      </w:r>
+      <w:proofErr w:type="spellEnd"/>
+      <w:r>
+        <w:t>(“Ingrese el</w:t>
+      </w:r>
+      <w:r>
+        <w:t xml:space="preserve"> tercer</w:t>
+      </w:r>
+      <w:r>
+        <w:t xml:space="preserve"> número”)</w:t>
+      </w:r>
+    </w:p>
+    <w:p>
+      <w:pPr>
+        <w:tabs>
+          <w:tab w:val="left" w:pos="1770"/>
+        </w:tabs>
+        <w:spacing w:after="0"/>
+      </w:pPr>
+      <w:r>
+        <w:tab/>
+      </w:r>
+      <w:r>
+        <w:t>n3</w:t>
+      </w:r>
+      <w:r>
+        <w:t xml:space="preserve"> = </w:t>
+      </w:r>
+      <w:proofErr w:type="spellStart"/>
+      <w:proofErr w:type="gramStart"/>
+      <w:r>
+        <w:t>console.readline</w:t>
+      </w:r>
+      <w:proofErr w:type="spellEnd"/>
+      <w:proofErr w:type="gramEnd"/>
+      <w:r>
+        <w:t>()</w:t>
+      </w:r>
+    </w:p>
+    <w:p>
+      <w:pPr>
+        <w:tabs>
+          <w:tab w:val="left" w:pos="1770"/>
+        </w:tabs>
+        <w:spacing w:after="0"/>
+      </w:pPr>
+      <w:r>
+        <w:tab/>
+        <w:t>promedio = (n1 + n2 + n3) / 3</w:t>
+      </w:r>
+    </w:p>
+    <w:p>
+      <w:pPr>
+        <w:tabs>
+          <w:tab w:val="left" w:pos="1770"/>
+        </w:tabs>
+        <w:spacing w:after="0"/>
+      </w:pPr>
+      <w:r>
+        <w:tab/>
+      </w:r>
+      <w:proofErr w:type="spellStart"/>
+      <w:proofErr w:type="gramStart"/>
+      <w:r>
+        <w:t>console.writeline</w:t>
+      </w:r>
+      <w:proofErr w:type="spellEnd"/>
+      <w:proofErr w:type="gramEnd"/>
+      <w:r>
+        <w:t>( “Promedio” &amp; promedio)</w:t>
+      </w:r>
+    </w:p>
+    <w:p>
+      <w:pPr>
+        <w:tabs>
+          <w:tab w:val="left" w:pos="1770"/>
+        </w:tabs>
+        <w:spacing w:after="0"/>
+      </w:pPr>
+      <w:r>
+        <w:tab/>
+      </w:r>
+      <w:proofErr w:type="spellStart"/>
+      <w:proofErr w:type="gramStart"/>
+      <w:r>
+        <w:t>console.readline</w:t>
+      </w:r>
+      <w:proofErr w:type="spellEnd"/>
+      <w:proofErr w:type="gramEnd"/>
+      <w:r>
+        <w:t>()</w:t>
+      </w:r>
+      <w:r>
+        <w:t>;</w:t>
+      </w:r>
+    </w:p>
+    <w:p>
+      <w:pPr>
+        <w:tabs>
+          <w:tab w:val="left" w:pos="1770"/>
+        </w:tabs>
+        <w:spacing w:after="0"/>
+      </w:pPr>
+      <w:proofErr w:type="spellStart"/>
+      <w:r>
+        <w:t>End</w:t>
+      </w:r>
+      <w:proofErr w:type="spellEnd"/>
+      <w:r>
+        <w:t xml:space="preserve"> sub</w:t>
+      </w:r>
+    </w:p>
+    <w:p>
+      <w:pPr>
+        <w:tabs>
+          <w:tab w:val="left" w:pos="1770"/>
+        </w:tabs>
+      </w:pPr>
+    </w:p>
+    <w:p>
+      <w:pPr>
+        <w:tabs>
+          <w:tab w:val="left" w:pos="1770"/>
+        </w:tabs>
+      </w:pPr>
+    </w:p>
+    <w:p>
+      <w:pPr>
+        <w:tabs>
+          <w:tab w:val="left" w:pos="1770"/>
+        </w:tabs>
+        <w:spacing w:after="0"/>
+        <w:rPr>
+          <w:b/>
+          <w:bCs/>
+        </w:rPr>
+      </w:pPr>
+      <w:r>
+        <w:rPr>
+          <w:b/>
+          <w:bCs/>
+        </w:rPr>
+        <w:t xml:space="preserve">\\* </w:t>
+      </w:r>
+      <w:r>
+        <w:rPr>
+          <w:b/>
+          <w:bCs/>
+        </w:rPr>
+        <w:t>SUMATOIRA NUMEROS 1 AL 10</w:t>
+      </w:r>
+      <w:r>
+        <w:rPr>
+          <w:b/>
+          <w:bCs/>
+        </w:rPr>
+        <w:t xml:space="preserve"> *\\</w:t>
+      </w:r>
+    </w:p>
+    <w:p>
+      <w:pPr>
+        <w:tabs>
+          <w:tab w:val="left" w:pos="1770"/>
+        </w:tabs>
+        <w:spacing w:after="0"/>
+      </w:pPr>
+      <w:proofErr w:type="spellStart"/>
+      <w:r>
+        <w:t>Dim</w:t>
+      </w:r>
+      <w:proofErr w:type="spellEnd"/>
+      <w:r>
+        <w:t xml:space="preserve"> n</w:t>
+      </w:r>
+      <w:r>
+        <w:t>umero</w:t>
+      </w:r>
+      <w:r>
+        <w:t xml:space="preserve"> as </w:t>
+      </w:r>
+      <w:proofErr w:type="spellStart"/>
+      <w:r>
+        <w:t>int</w:t>
+      </w:r>
+      <w:r>
+        <w:t>eger</w:t>
+      </w:r>
+      <w:proofErr w:type="spellEnd"/>
+    </w:p>
+    <w:p>
+      <w:pPr>
+        <w:tabs>
+          <w:tab w:val="left" w:pos="1770"/>
+        </w:tabs>
+        <w:spacing w:after="0"/>
+      </w:pPr>
+      <w:proofErr w:type="spellStart"/>
+      <w:r>
+        <w:t>Dim</w:t>
+      </w:r>
+      <w:proofErr w:type="spellEnd"/>
+      <w:r>
+        <w:t xml:space="preserve"> i as </w:t>
+      </w:r>
+      <w:proofErr w:type="spellStart"/>
+      <w:r>
+        <w:t>integer</w:t>
+      </w:r>
+      <w:proofErr w:type="spellEnd"/>
+    </w:p>
+    <w:p>
+      <w:pPr>
+        <w:tabs>
+          <w:tab w:val="left" w:pos="1770"/>
+        </w:tabs>
+        <w:spacing w:after="0"/>
+      </w:pPr>
+      <w:r>
+        <w:t xml:space="preserve">Sub </w:t>
+      </w:r>
+      <w:proofErr w:type="spellStart"/>
+      <w:proofErr w:type="gramStart"/>
+      <w:r>
+        <w:t>main</w:t>
+      </w:r>
+      <w:proofErr w:type="spellEnd"/>
+      <w:r>
+        <w:t>(</w:t>
+      </w:r>
+      <w:proofErr w:type="gramEnd"/>
+      <w:r>
+        <w:t>)</w:t>
+      </w:r>
+    </w:p>
+    <w:p>
+      <w:pPr>
+        <w:tabs>
+          <w:tab w:val="left" w:pos="1770"/>
+        </w:tabs>
+        <w:spacing w:after="0"/>
+      </w:pPr>
+      <w:r>
+        <w:t xml:space="preserve">         </w:t>
+      </w:r>
+      <w:proofErr w:type="spellStart"/>
+      <w:r>
+        <w:t>Console.writeline</w:t>
+      </w:r>
+      <w:proofErr w:type="spellEnd"/>
+      <w:r>
+        <w:t>(“Ingrese el</w:t>
+      </w:r>
+      <w:r>
+        <w:t xml:space="preserve"> </w:t>
+      </w:r>
+      <w:r>
+        <w:t>númer</w:t>
+      </w:r>
+      <w:r>
+        <w:t>o uno para iniciar la sumatoria</w:t>
+      </w:r>
+      <w:r>
+        <w:t>”)</w:t>
+      </w:r>
+    </w:p>
+    <w:p>
+      <w:pPr>
+        <w:tabs>
+          <w:tab w:val="left" w:pos="1770"/>
+        </w:tabs>
+        <w:spacing w:after="0"/>
+      </w:pPr>
+      <w:r>
+        <w:t xml:space="preserve">         </w:t>
+      </w:r>
+      <w:r>
+        <w:t xml:space="preserve">numero = </w:t>
+      </w:r>
+      <w:proofErr w:type="spellStart"/>
+      <w:proofErr w:type="gramStart"/>
+      <w:r>
+        <w:t>console.readline</w:t>
+      </w:r>
+      <w:proofErr w:type="spellEnd"/>
+      <w:proofErr w:type="gramEnd"/>
+      <w:r>
+        <w:t>()</w:t>
+      </w:r>
+      <w:r>
+        <w:t>;</w:t>
+      </w:r>
+    </w:p>
+    <w:p>
+      <w:pPr>
+        <w:tabs>
+          <w:tab w:val="left" w:pos="1770"/>
+        </w:tabs>
+        <w:spacing w:after="0"/>
+      </w:pPr>
+    </w:p>
+    <w:p>
+      <w:pPr>
+        <w:tabs>
+          <w:tab w:val="left" w:pos="1770"/>
+        </w:tabs>
+        <w:spacing w:after="0"/>
+      </w:pPr>
+      <w:r>
+        <w:t xml:space="preserve">        </w:t>
+      </w:r>
+      <w:proofErr w:type="spellStart"/>
+      <w:r>
+        <w:t>For</w:t>
+      </w:r>
+      <w:proofErr w:type="spellEnd"/>
+      <w:r>
+        <w:t xml:space="preserve"> i = 1 </w:t>
+      </w:r>
+      <w:proofErr w:type="spellStart"/>
+      <w:r>
+        <w:t>to</w:t>
+      </w:r>
+      <w:proofErr w:type="spellEnd"/>
+      <w:r>
+        <w:t xml:space="preserve"> 10</w:t>
+      </w:r>
+    </w:p>
+    <w:p>
+      <w:pPr>
+        <w:tabs>
+          <w:tab w:val="left" w:pos="1770"/>
+        </w:tabs>
+        <w:spacing w:after="0"/>
+      </w:pPr>
+      <w:r>
+        <w:t xml:space="preserve">        </w:t>
+      </w:r>
+      <w:proofErr w:type="spellStart"/>
+      <w:r>
+        <w:t>Console.writeline</w:t>
+      </w:r>
+      <w:proofErr w:type="spellEnd"/>
+      <w:r>
+        <w:t>(</w:t>
+      </w:r>
+      <w:proofErr w:type="spellStart"/>
+      <w:proofErr w:type="gramStart"/>
+      <w:r>
+        <w:t>numero.ToString</w:t>
+      </w:r>
+      <w:proofErr w:type="spellEnd"/>
+      <w:proofErr w:type="gramEnd"/>
+      <w:r>
+        <w:t xml:space="preserve"> + “ + ” + </w:t>
+      </w:r>
+      <w:proofErr w:type="spellStart"/>
+      <w:r>
+        <w:t>i.ToString</w:t>
+      </w:r>
+      <w:proofErr w:type="spellEnd"/>
+      <w:r>
+        <w:t xml:space="preserve"> + “ = “ + </w:t>
+      </w:r>
+      <w:proofErr w:type="spellStart"/>
+      <w:r>
+        <w:t>Cstr</w:t>
+      </w:r>
+      <w:proofErr w:type="spellEnd"/>
+      <w:r>
+        <w:t>(numero + i))</w:t>
+      </w:r>
+    </w:p>
+    <w:p>
+      <w:pPr>
+        <w:tabs>
+          <w:tab w:val="left" w:pos="1770"/>
+        </w:tabs>
+        <w:spacing w:after="0"/>
+      </w:pPr>
+      <w:r>
+        <w:t xml:space="preserve">        </w:t>
+      </w:r>
+      <w:proofErr w:type="spellStart"/>
+      <w:r>
+        <w:t>next</w:t>
+      </w:r>
+      <w:proofErr w:type="spellEnd"/>
+    </w:p>
+    <w:p>
+      <w:pPr>
+        <w:tabs>
+          <w:tab w:val="left" w:pos="1770"/>
+        </w:tabs>
+        <w:spacing w:after="0"/>
+      </w:pPr>
+      <w:r>
+        <w:t xml:space="preserve">        </w:t>
+      </w:r>
+      <w:proofErr w:type="spellStart"/>
+      <w:proofErr w:type="gramStart"/>
+      <w:r>
+        <w:t>console.readline</w:t>
+      </w:r>
+      <w:proofErr w:type="spellEnd"/>
+      <w:proofErr w:type="gramEnd"/>
+      <w:r>
+        <w:t>()</w:t>
+      </w:r>
+      <w:r>
+        <w:t>;</w:t>
+      </w:r>
+    </w:p>
+    <w:p>
+      <w:pPr>
+        <w:tabs>
+          <w:tab w:val="left" w:pos="1770"/>
+        </w:tabs>
+        <w:spacing w:after="0"/>
+      </w:pPr>
+      <w:proofErr w:type="spellStart"/>
+      <w:r>
+        <w:t>End</w:t>
+      </w:r>
+      <w:proofErr w:type="spellEnd"/>
+      <w:r>
+        <w:t xml:space="preserve"> sub</w:t>
+      </w:r>
+    </w:p>
+    <w:p>
+      <w:pPr>
+        <w:tabs>
+          <w:tab w:val="left" w:pos="1770"/>
+        </w:tabs>
+      </w:pPr>
+    </w:p>
+    <w:p>
+      <w:pPr>
+        <w:tabs>
+          <w:tab w:val="left" w:pos="1770"/>
+        </w:tabs>
+      </w:pPr>
+    </w:p>
+    <w:p>
+      <w:pPr>
+        <w:tabs>
+          <w:tab w:val="left" w:pos="1770"/>
+        </w:tabs>
+        <w:rPr>
+          <w:b/>
+          <w:bCs/>
+        </w:rPr>
+      </w:pPr>
+      <w:r>
+        <w:rPr>
+          <w:b/>
+          <w:bCs/>
+        </w:rPr>
+        <w:t>\\* LOS VALORES NUMERICOS DE UN ARCHIVO</w:t>
+      </w:r>
+      <w:r>
+        <w:rPr>
+          <w:b/>
+          <w:bCs/>
+        </w:rPr>
+        <w:t xml:space="preserve"> </w:t>
+      </w:r>
+      <w:r>
+        <w:rPr>
+          <w:b/>
+          <w:bCs/>
+        </w:rPr>
+        <w:t>*\\</w:t>
+      </w:r>
+    </w:p>
+    <w:p>
+      <w:pPr>
+        <w:tabs>
+          <w:tab w:val="left" w:pos="1770"/>
+        </w:tabs>
+        <w:rPr>
+          <w:b/>
+          <w:bCs/>
+        </w:rPr>
+      </w:pPr>
+      <w:r>
+        <w:rPr>
+          <w:b/>
+          <w:bCs/>
+        </w:rPr>
+        <w:t>FUNCION LECTURA ARCHIVO</w:t>
+      </w:r>
+    </w:p>
+    <w:p>
+      <w:pPr>
+        <w:tabs>
+          <w:tab w:val="left" w:pos="1770"/>
+        </w:tabs>
+      </w:pPr>
+      <w:r>
+        <w:t>#define</w:t>
+      </w:r>
+      <w:r>
+        <w:t xml:space="preserve"> NUMVAL</w:t>
+      </w:r>
+      <w:r>
+        <w:t xml:space="preserve"> 100</w:t>
+      </w:r>
+    </w:p>
+    <w:p>
+      <w:pPr>
+        <w:tabs>
+          <w:tab w:val="left" w:pos="1770"/>
+        </w:tabs>
+      </w:pPr>
+      <w:proofErr w:type="spellStart"/>
+      <w:r>
+        <w:t>Typedef</w:t>
+      </w:r>
+      <w:proofErr w:type="spellEnd"/>
+      <w:r>
+        <w:t xml:space="preserve"> FILE *Archivo;</w:t>
+      </w:r>
+    </w:p>
+    <w:p>
+      <w:pPr>
+        <w:tabs>
+          <w:tab w:val="left" w:pos="1770"/>
+        </w:tabs>
+      </w:pPr>
+      <w:proofErr w:type="spellStart"/>
+      <w:r>
+        <w:t>Typedef</w:t>
+      </w:r>
+      <w:proofErr w:type="spellEnd"/>
+      <w:r>
+        <w:t xml:space="preserve"> Cadena </w:t>
+      </w:r>
+      <w:proofErr w:type="spellStart"/>
+      <w:proofErr w:type="gramStart"/>
+      <w:r>
+        <w:t>TablaCadenas</w:t>
+      </w:r>
+      <w:proofErr w:type="spellEnd"/>
+      <w:r>
+        <w:t>[</w:t>
+      </w:r>
+      <w:proofErr w:type="gramEnd"/>
+      <w:r>
+        <w:t>NUMVAL];</w:t>
+      </w:r>
+    </w:p>
+    <w:p>
+      <w:pPr>
+        <w:tabs>
+          <w:tab w:val="left" w:pos="1770"/>
+        </w:tabs>
+      </w:pPr>
+      <w:proofErr w:type="spellStart"/>
+      <w:r>
+        <w:t>Int</w:t>
+      </w:r>
+      <w:proofErr w:type="spellEnd"/>
+      <w:r>
+        <w:t xml:space="preserve"> </w:t>
+      </w:r>
+      <w:proofErr w:type="spellStart"/>
+      <w:proofErr w:type="gramStart"/>
+      <w:r>
+        <w:t>lecturaArchivo</w:t>
+      </w:r>
+      <w:proofErr w:type="spellEnd"/>
+      <w:r>
+        <w:t>(</w:t>
+      </w:r>
+      <w:proofErr w:type="gramEnd"/>
+      <w:r>
+        <w:t xml:space="preserve">Cadena, </w:t>
+      </w:r>
+      <w:proofErr w:type="spellStart"/>
+      <w:r>
+        <w:t>Tabla</w:t>
+      </w:r>
+      <w:r>
+        <w:t>C</w:t>
+      </w:r>
+      <w:r>
+        <w:t>adenas</w:t>
+      </w:r>
+      <w:proofErr w:type="spellEnd"/>
+      <w:r>
+        <w:t>);</w:t>
+      </w:r>
+    </w:p>
+    <w:p>
+      <w:pPr>
+        <w:tabs>
+          <w:tab w:val="left" w:pos="1770"/>
+        </w:tabs>
+      </w:pPr>
+    </w:p>
+    <w:p>
+      <w:pPr>
+        <w:tabs>
+          <w:tab w:val="left" w:pos="1770"/>
+        </w:tabs>
+        <w:rPr>
+          <w:b/>
+          <w:bCs/>
+        </w:rPr>
+      </w:pPr>
+      <w:r>
+        <w:rPr>
+          <w:b/>
+          <w:bCs/>
+        </w:rPr>
+        <w:lastRenderedPageBreak/>
+        <w:t>PROGRAMA</w:t>
+      </w:r>
+    </w:p>
+    <w:p>
+      <w:pPr>
+        <w:tabs>
+          <w:tab w:val="left" w:pos="1770"/>
+        </w:tabs>
+      </w:pPr>
+      <w:r>
+        <w:t>Cadena nombre;</w:t>
+      </w:r>
+    </w:p>
+    <w:p>
+      <w:pPr>
+        <w:tabs>
+          <w:tab w:val="left" w:pos="1770"/>
+        </w:tabs>
+      </w:pPr>
+      <w:proofErr w:type="spellStart"/>
+      <w:r>
+        <w:t>Int</w:t>
+      </w:r>
+      <w:proofErr w:type="spellEnd"/>
+      <w:r>
+        <w:t xml:space="preserve"> </w:t>
+      </w:r>
+      <w:proofErr w:type="spellStart"/>
+      <w:proofErr w:type="gramStart"/>
+      <w:r>
+        <w:t>n,i</w:t>
+      </w:r>
+      <w:proofErr w:type="spellEnd"/>
+      <w:proofErr w:type="gramEnd"/>
+      <w:r>
+        <w:t>;</w:t>
+      </w:r>
+    </w:p>
+    <w:p>
+      <w:pPr>
+        <w:tabs>
+          <w:tab w:val="left" w:pos="1770"/>
+        </w:tabs>
+      </w:pPr>
+      <w:proofErr w:type="spellStart"/>
+      <w:r>
+        <w:t>Tabla</w:t>
+      </w:r>
+      <w:r>
+        <w:t>Cadenas</w:t>
+      </w:r>
+      <w:proofErr w:type="spellEnd"/>
+      <w:r>
+        <w:t xml:space="preserve"> palabras</w:t>
+      </w:r>
+      <w:r>
+        <w:t>;</w:t>
+      </w:r>
+    </w:p>
+    <w:p>
+      <w:pPr>
+        <w:tabs>
+          <w:tab w:val="left" w:pos="1770"/>
+        </w:tabs>
+      </w:pPr>
+      <w:proofErr w:type="spellStart"/>
+      <w:proofErr w:type="gramStart"/>
+      <w:r>
+        <w:t>Printf</w:t>
+      </w:r>
+      <w:proofErr w:type="spellEnd"/>
+      <w:r>
+        <w:t>(</w:t>
+      </w:r>
+      <w:proofErr w:type="gramEnd"/>
+      <w:r>
+        <w:t>“Ingrese nombre del archivo\n”);</w:t>
+      </w:r>
+    </w:p>
+    <w:p>
+      <w:pPr>
+        <w:tabs>
+          <w:tab w:val="left" w:pos="1770"/>
+        </w:tabs>
+      </w:pPr>
+      <w:proofErr w:type="spellStart"/>
+      <w:proofErr w:type="gramStart"/>
+      <w:r>
+        <w:t>Scanf</w:t>
+      </w:r>
+      <w:proofErr w:type="spellEnd"/>
+      <w:r>
+        <w:t>(</w:t>
+      </w:r>
+      <w:proofErr w:type="gramEnd"/>
+      <w:r>
+        <w:t>“%s” ,nombre);</w:t>
+      </w:r>
+    </w:p>
+    <w:p>
+      <w:pPr>
+        <w:tabs>
+          <w:tab w:val="left" w:pos="1770"/>
+        </w:tabs>
+      </w:pPr>
+      <w:r>
+        <w:t>n=</w:t>
+      </w:r>
+      <w:proofErr w:type="spellStart"/>
+      <w:r>
+        <w:t>lecturaArchivo</w:t>
+      </w:r>
+      <w:proofErr w:type="spellEnd"/>
+      <w:r>
+        <w:t>(</w:t>
+      </w:r>
+      <w:proofErr w:type="spellStart"/>
+      <w:proofErr w:type="gramStart"/>
+      <w:r>
+        <w:t>nombre,</w:t>
+      </w:r>
+      <w:r>
+        <w:t>palabras</w:t>
+      </w:r>
+      <w:proofErr w:type="spellEnd"/>
+      <w:proofErr w:type="gramEnd"/>
+      <w:r>
+        <w:t>);</w:t>
+      </w:r>
+    </w:p>
+    <w:p>
+      <w:pPr>
+        <w:tabs>
+          <w:tab w:val="left" w:pos="1770"/>
+        </w:tabs>
+      </w:pPr>
+      <w:proofErr w:type="spellStart"/>
+      <w:proofErr w:type="gramStart"/>
+      <w:r>
+        <w:t>Printf</w:t>
+      </w:r>
+      <w:proofErr w:type="spellEnd"/>
+      <w:r>
+        <w:t>(</w:t>
+      </w:r>
+      <w:proofErr w:type="gramEnd"/>
+      <w:r>
+        <w:t>“</w:t>
+      </w:r>
+      <w:r>
+        <w:t xml:space="preserve">Líneas de texto </w:t>
+      </w:r>
+      <w:proofErr w:type="spellStart"/>
+      <w:r>
+        <w:t>leidas</w:t>
+      </w:r>
+      <w:proofErr w:type="spellEnd"/>
+      <w:r>
+        <w:t xml:space="preserve"> son %d</w:t>
+      </w:r>
+      <w:r>
+        <w:t>\</w:t>
+      </w:r>
+      <w:proofErr w:type="spellStart"/>
+      <w:r>
+        <w:t>n”</w:t>
+      </w:r>
+      <w:r>
+        <w:t>,n</w:t>
+      </w:r>
+      <w:proofErr w:type="spellEnd"/>
+      <w:r>
+        <w:t>);</w:t>
+      </w:r>
+    </w:p>
+    <w:p>
+      <w:pPr>
+        <w:tabs>
+          <w:tab w:val="left" w:pos="1770"/>
+        </w:tabs>
+      </w:pPr>
+      <w:proofErr w:type="spellStart"/>
+      <w:r>
+        <w:t>For</w:t>
+      </w:r>
+      <w:proofErr w:type="spellEnd"/>
+      <w:r>
+        <w:t>(i=</w:t>
+      </w:r>
+      <w:proofErr w:type="gramStart"/>
+      <w:r>
+        <w:t>0</w:t>
+      </w:r>
+      <w:r>
+        <w:t>;i</w:t>
+      </w:r>
+      <w:proofErr w:type="gramEnd"/>
+      <w:r>
+        <w:t>&lt;</w:t>
+      </w:r>
+      <w:proofErr w:type="spellStart"/>
+      <w:r>
+        <w:t>n;i</w:t>
+      </w:r>
+      <w:proofErr w:type="spellEnd"/>
+      <w:r>
+        <w:t>++</w:t>
+      </w:r>
+      <w:r>
+        <w:t>)</w:t>
+      </w:r>
+      <w:r>
+        <w:t>{</w:t>
+      </w:r>
+    </w:p>
+    <w:p>
+      <w:pPr>
+        <w:tabs>
+          <w:tab w:val="left" w:pos="1770"/>
+        </w:tabs>
+      </w:pPr>
+      <w:r>
+        <w:t xml:space="preserve">       </w:t>
+      </w:r>
+      <w:proofErr w:type="spellStart"/>
+      <w:proofErr w:type="gramStart"/>
+      <w:r>
+        <w:t>Printf</w:t>
+      </w:r>
+      <w:proofErr w:type="spellEnd"/>
+      <w:r>
+        <w:t>(</w:t>
+      </w:r>
+      <w:proofErr w:type="gramEnd"/>
+      <w:r>
+        <w:t>“%s\n “ ,palabras[i]);</w:t>
+      </w:r>
+      <w:r>
+        <w:tab/>
+      </w:r>
+    </w:p>
+    <w:p>
+      <w:pPr>
+        <w:tabs>
+          <w:tab w:val="left" w:pos="1770"/>
+        </w:tabs>
+      </w:pPr>
+      <w:r>
+        <w:t xml:space="preserve"> </w:t>
+      </w:r>
+    </w:p>
+    <w:p>
+      <w:pPr>
+        <w:tabs>
+          <w:tab w:val="left" w:pos="1770"/>
+        </w:tabs>
+      </w:pPr>
+      <w:r>
+        <w:t xml:space="preserve"> </w:t>
+      </w:r>
+    </w:p>
+    <w:p>
+      <w:pPr>
+        <w:tabs>
+          <w:tab w:val="left" w:pos="1770"/>
+        </w:tabs>
+      </w:pPr>
+    </w:p>
+    <w:p>
+      <w:pPr>
+        <w:tabs>
+          <w:tab w:val="left" w:pos="1770"/>
+        </w:tabs>
+      </w:pPr>
     </w:p>
     <w:sectPr>
       <w:footerReference w:type="default" r:id="rId8"/>
@@ -2238,6 +3457,18 @@
       <w:u w:val="single"/>
     </w:rPr>
   </w:style>
+  <w:style w:type="character" w:styleId="Mencinsinresolver">
+    <w:name w:val="Unresolved Mention"/>
+    <w:basedOn w:val="Fuentedeprrafopredeter"/>
+    <w:uiPriority w:val="99"/>
+    <w:semiHidden/>
+    <w:unhideWhenUsed/>
+    <w:rsid w:val="00896F79"/>
+    <w:rPr>
+      <w:color w:val="605E5C"/>
+      <w:shd w:val="clear" w:color="auto" w:fill="E1DFDD"/>
+    </w:rPr>
+  </w:style>
 </w:styles>
 </file>
 
